--- a/ver0.1.0/OMS-RFP-03-00-Integration.docx
+++ b/ver0.1.0/OMS-RFP-03-00-Integration.docx
@@ -439,7 +439,10 @@
         <w:t>A</w:t>
       </w:r>
       <w:r>
-        <w:t>01-A15</w:t>
+        <w:t>01-A1</w:t>
+      </w:r>
+      <w:r>
+        <w:t>3</w:t>
       </w:r>
       <w:r>
         <w:rPr>
@@ -1192,7 +1195,24 @@
           <w:rFonts w:hint="cs"/>
           <w:cs/>
         </w:rPr>
-        <w:t xml:space="preserve">ของ กฟภ. นั้น </w:t>
+        <w:t>ของ กฟภ. นั้น</w:t>
+      </w:r>
+      <w:r>
+        <w:t xml:space="preserve"> </w:t>
+      </w:r>
+      <w:r>
+        <w:rPr>
+          <w:rFonts w:hint="cs"/>
+          <w:cs/>
+        </w:rPr>
+        <w:t>กฟภ.มีหน้าที่จัดเตรียมให้อย่างเพียงพอ</w:t>
+      </w:r>
+      <w:r>
+        <w:rPr>
+          <w:rFonts w:hint="cs"/>
+          <w:cs/>
+        </w:rPr>
+        <w:t xml:space="preserve"> </w:t>
       </w:r>
       <w:r>
         <w:rPr>
@@ -1202,7 +1222,17 @@
           <w:u w:val="single"/>
           <w:cs/>
         </w:rPr>
-        <w:t>ไม่ได้เป็นความรับผิดชอบของผู้รับจ้าง</w:t>
+        <w:t>มิ</w:t>
+      </w:r>
+      <w:r>
+        <w:rPr>
+          <w:rFonts w:hint="cs"/>
+          <w:b/>
+          <w:bCs/>
+          <w:u w:val="single"/>
+          <w:cs/>
+        </w:rPr>
+        <w:t>ได้เป็นความรับผิดชอบของผู้รับจ้าง</w:t>
       </w:r>
     </w:p>
     <w:p>
@@ -1248,10 +1278,10 @@
           <w:noProof/>
         </w:rPr>
         <w:drawing>
-          <wp:inline distT="0" distB="0" distL="0" distR="0" wp14:anchorId="148D29FC" wp14:editId="06906D7C">
-            <wp:extent cx="4166143" cy="3141020"/>
-            <wp:effectExtent l="0" t="0" r="6350" b="2540"/>
-            <wp:docPr id="643220821" name="Picture 1" descr="A diagram of a software&#10;&#10;Description automatically generated with low confidence"/>
+          <wp:inline distT="0" distB="0" distL="0" distR="0" wp14:anchorId="6C8FB1AF" wp14:editId="1A485B39">
+            <wp:extent cx="4851400" cy="2806595"/>
+            <wp:effectExtent l="0" t="0" r="6350" b="0"/>
+            <wp:docPr id="750710143" name="Picture 1"/>
             <wp:cNvGraphicFramePr>
               <a:graphicFrameLocks xmlns:a="http://schemas.openxmlformats.org/drawingml/2006/main" noChangeAspect="1"/>
             </wp:cNvGraphicFramePr>
@@ -1259,7 +1289,7 @@
               <a:graphicData uri="http://schemas.openxmlformats.org/drawingml/2006/picture">
                 <pic:pic xmlns:pic="http://schemas.openxmlformats.org/drawingml/2006/picture">
                   <pic:nvPicPr>
-                    <pic:cNvPr id="643220821" name="Picture 1" descr="A diagram of a software&#10;&#10;Description automatically generated with low confidence"/>
+                    <pic:cNvPr id="750710143" name=""/>
                     <pic:cNvPicPr/>
                   </pic:nvPicPr>
                   <pic:blipFill>
@@ -1271,7 +1301,7 @@
                   <pic:spPr>
                     <a:xfrm>
                       <a:off x="0" y="0"/>
-                      <a:ext cx="4176961" cy="3149176"/>
+                      <a:ext cx="4855904" cy="2809200"/>
                     </a:xfrm>
                     <a:prstGeom prst="rect">
                       <a:avLst/>
@@ -1706,7 +1736,6 @@
         <w:ind w:left="792"/>
       </w:pPr>
       <w:r>
-        <w:lastRenderedPageBreak/>
         <w:t xml:space="preserve">CIM profile: </w:t>
       </w:r>
       <w:hyperlink r:id="rId11" w:history="1">
@@ -1728,6 +1757,7 @@
           <w:rFonts w:hint="cs"/>
           <w:cs/>
         </w:rPr>
+        <w:lastRenderedPageBreak/>
         <w:t xml:space="preserve">รับส่งข้อมูลได้แบบรีลไทม์ </w:t>
       </w:r>
       <w:r>
@@ -2559,7 +2589,6 @@
           <w:rFonts w:hint="cs"/>
           <w:cs/>
         </w:rPr>
-        <w:lastRenderedPageBreak/>
         <w:t xml:space="preserve">รายละเอียดการเชื่อมโยง ตามภาคผนวก </w:t>
       </w:r>
       <w:r>
@@ -2585,6 +2614,7 @@
           <w:rFonts w:hint="cs"/>
           <w:cs/>
         </w:rPr>
+        <w:lastRenderedPageBreak/>
         <w:t>การเชื่อมข้อมูลกับระบบหม้อแปลง</w:t>
       </w:r>
       <w:r>
@@ -3366,7 +3396,6 @@
           <w:rFonts w:hint="cs"/>
           <w:cs/>
         </w:rPr>
-        <w:lastRenderedPageBreak/>
         <w:t xml:space="preserve">รายละเอียดการเชื่อมโยง ตามภาคผนวก </w:t>
       </w:r>
       <w:r>
